--- a/Event/2021/RFP/Deuti/RBST L-1/Tech-7/07-Form Tech-7 [02-Building Painter-2].docx
+++ b/Event/2021/RFP/Deuti/RBST L-1/Tech-7/07-Form Tech-7 [02-Building Painter-2].docx
@@ -2641,71 +2641,52 @@
             </w:r>
             <w:proofErr w:type="spellStart"/>
             <w:r>
-              <w:rPr>
-                <w:highlight w:val="yellow"/>
-              </w:rPr>
-              <w:t>Suman</w:t>
+              <w:t>Upendra</w:t>
             </w:r>
             <w:proofErr w:type="spellEnd"/>
             <w:r>
-              <w:rPr>
-                <w:highlight w:val="yellow"/>
-              </w:rPr>
               <w:t xml:space="preserve"> </w:t>
             </w:r>
             <w:proofErr w:type="spellStart"/>
             <w:r>
-              <w:rPr>
-                <w:highlight w:val="yellow"/>
-              </w:rPr>
-              <w:t>Nath</w:t>
+              <w:t>Bahadur</w:t>
             </w:r>
             <w:proofErr w:type="spellEnd"/>
             <w:r>
-              <w:rPr>
-                <w:highlight w:val="yellow"/>
-              </w:rPr>
-              <w:t xml:space="preserve"> Yogi</w:t>
-            </w:r>
-            <w:r>
-              <w:t xml:space="preserve">          </w:t>
-            </w:r>
-            <w:r>
-              <w:t xml:space="preserve">    </w:t>
-            </w:r>
-            <w:r>
-              <w:t>Institution Name:</w:t>
-            </w:r>
-            <w:r>
               <w:t xml:space="preserve"> </w:t>
             </w:r>
             <w:proofErr w:type="spellStart"/>
             <w:r>
+              <w:t>Khadka</w:t>
+            </w:r>
+            <w:proofErr w:type="spellEnd"/>
+            <w:r>
+              <w:t xml:space="preserve"> Institution Name: </w:t>
+            </w:r>
+            <w:proofErr w:type="spellStart"/>
+            <w:r>
               <w:t>Deuti</w:t>
             </w:r>
             <w:proofErr w:type="spellEnd"/>
             <w:r>
-              <w:t xml:space="preserve"> Technical Training Institute</w:t>
-            </w:r>
-            <w:r>
-              <w:t xml:space="preserve"> Pvt. Ltd.</w:t>
-            </w:r>
-            <w:r>
-              <w:t xml:space="preserve">                                                                                 </w:t>
-            </w:r>
-          </w:p>
-          <w:p>
-            <w:pPr>
-              <w:spacing w:line="276" w:lineRule="auto"/>
-            </w:pPr>
-            <w:r>
-              <w:t xml:space="preserve">   Signature:                       </w:t>
-            </w:r>
-            <w:r>
-              <w:t xml:space="preserve">                              </w:t>
+              <w:t xml:space="preserve"> Technical Training Institute Pvt. Ltd.                                                                                 </w:t>
             </w:r>
             <w:bookmarkStart w:id="0" w:name="_GoBack"/>
             <w:bookmarkEnd w:id="0"/>
+            <w:r>
+              <w:t xml:space="preserve">                                                                                 </w:t>
+            </w:r>
+          </w:p>
+          <w:p>
+            <w:pPr>
+              <w:spacing w:line="276" w:lineRule="auto"/>
+            </w:pPr>
+            <w:r>
+              <w:t xml:space="preserve">   Signature:                       </w:t>
+            </w:r>
+            <w:r>
+              <w:t xml:space="preserve">                              </w:t>
+            </w:r>
             <w:r>
               <w:t>Seal:</w:t>
             </w:r>
@@ -4115,7 +4096,7 @@
         <v:path o:extrusionok="f" gradientshapeok="t" o:connecttype="rect"/>
         <o:lock v:ext="edit" aspectratio="t"/>
       </v:shapetype>
-      <v:shape id="_x0000_i1057" type="#_x0000_t75" style="width:11.25pt;height:11.25pt" o:bullet="t">
+      <v:shape id="_x0000_i1027" type="#_x0000_t75" style="width:11.25pt;height:11.25pt" o:bullet="t">
         <v:imagedata r:id="rId1" o:title="mso2204"/>
       </v:shape>
     </w:pict>
@@ -5135,7 +5116,7 @@
 </file>
 
 <file path=customXml/itemProps1.xml><?xml version="1.0" encoding="utf-8"?>
-<ds:datastoreItem xmlns:ds="http://schemas.openxmlformats.org/officeDocument/2006/customXml" ds:itemID="{AB831015-3FAE-4D14-B491-16F5FC6E1EFA}">
+<ds:datastoreItem xmlns:ds="http://schemas.openxmlformats.org/officeDocument/2006/customXml" ds:itemID="{99D99CCB-FBED-4ED9-B9E8-28901D164D25}">
   <ds:schemaRefs>
     <ds:schemaRef ds:uri="http://schemas.openxmlformats.org/officeDocument/2006/bibliography"/>
   </ds:schemaRefs>

--- a/Event/2021/RFP/Deuti/RBST L-1/Tech-7/07-Form Tech-7 [02-Building Painter-2].docx
+++ b/Event/2021/RFP/Deuti/RBST L-1/Tech-7/07-Form Tech-7 [02-Building Painter-2].docx
@@ -2637,55 +2637,48 @@
               <w:spacing w:line="276" w:lineRule="auto"/>
             </w:pPr>
             <w:r>
-              <w:t xml:space="preserve">   Contact Person: </w:t>
+              <w:t xml:space="preserve">   Contact Person</w:t>
+            </w:r>
+            <w:r>
+              <w:t xml:space="preserve"> </w:t>
             </w:r>
             <w:proofErr w:type="spellStart"/>
             <w:r>
-              <w:t>Upendra</w:t>
+              <w:t>Indra</w:t>
             </w:r>
             <w:proofErr w:type="spellEnd"/>
             <w:r>
-              <w:t xml:space="preserve"> </w:t>
+              <w:t xml:space="preserve"> Raj Sharma              </w:t>
+            </w:r>
+            <w:r>
+              <w:t xml:space="preserve"> Institution Name: </w:t>
             </w:r>
             <w:proofErr w:type="spellStart"/>
             <w:r>
-              <w:t>Bahadur</w:t>
+              <w:t>Deuti</w:t>
             </w:r>
             <w:proofErr w:type="spellEnd"/>
             <w:r>
-              <w:t xml:space="preserve"> </w:t>
-            </w:r>
-            <w:proofErr w:type="spellStart"/>
-            <w:r>
-              <w:t>Khadka</w:t>
-            </w:r>
-            <w:proofErr w:type="spellEnd"/>
-            <w:r>
-              <w:t xml:space="preserve"> Institution Name: </w:t>
-            </w:r>
-            <w:proofErr w:type="spellStart"/>
-            <w:r>
-              <w:t>Deuti</w:t>
-            </w:r>
-            <w:proofErr w:type="spellEnd"/>
-            <w:r>
               <w:t xml:space="preserve"> Technical Training Institute Pvt. Ltd.                                                                                 </w:t>
+            </w:r>
+            <w:r>
+              <w:t xml:space="preserve">                                                                                 </w:t>
+            </w:r>
+          </w:p>
+          <w:p>
+            <w:pPr>
+              <w:spacing w:line="276" w:lineRule="auto"/>
+            </w:pPr>
+            <w:r>
+              <w:t xml:space="preserve">   Signature:                       </w:t>
+            </w:r>
+            <w:r>
+              <w:t xml:space="preserve">                           </w:t>
             </w:r>
             <w:bookmarkStart w:id="0" w:name="_GoBack"/>
             <w:bookmarkEnd w:id="0"/>
             <w:r>
-              <w:t xml:space="preserve">                                                                                 </w:t>
-            </w:r>
-          </w:p>
-          <w:p>
-            <w:pPr>
-              <w:spacing w:line="276" w:lineRule="auto"/>
-            </w:pPr>
-            <w:r>
-              <w:t xml:space="preserve">   Signature:                       </w:t>
-            </w:r>
-            <w:r>
-              <w:t xml:space="preserve">                              </w:t>
+              <w:t xml:space="preserve">  </w:t>
             </w:r>
             <w:r>
               <w:t>Seal:</w:t>
@@ -5116,7 +5109,7 @@
 </file>
 
 <file path=customXml/itemProps1.xml><?xml version="1.0" encoding="utf-8"?>
-<ds:datastoreItem xmlns:ds="http://schemas.openxmlformats.org/officeDocument/2006/customXml" ds:itemID="{99D99CCB-FBED-4ED9-B9E8-28901D164D25}">
+<ds:datastoreItem xmlns:ds="http://schemas.openxmlformats.org/officeDocument/2006/customXml" ds:itemID="{BF2BC5C1-1219-4A12-A592-712E3FEB6F8C}">
   <ds:schemaRefs>
     <ds:schemaRef ds:uri="http://schemas.openxmlformats.org/officeDocument/2006/bibliography"/>
   </ds:schemaRefs>
